--- a/templates/word/surat_tugas.docx
+++ b/templates/word/surat_tugas.docx
@@ -8,11 +8,10 @@
       </w:pPr>
       <w:r>
         <w:rPr>
-          <w:rFonts w:ascii="Times New Roman" w:hAnsi="Times New Roman"/>
           <w:b/>
           <w:sz w:val="28"/>
         </w:rPr>
-        <w:t>{{kementerian}}</w:t>
+        <w:t>{{kop_surat}}</w:t>
       </w:r>
     </w:p>
     <w:p>
@@ -20,38 +19,7 @@
         <w:jc w:val="center"/>
       </w:pPr>
       <w:r>
-        <w:rPr>
-          <w:rFonts w:ascii="Times New Roman" w:hAnsi="Times New Roman"/>
-          <w:b/>
-          <w:sz w:val="24"/>
-        </w:rPr>
-        <w:t>{{eselon1}}</w:t>
-      </w:r>
-    </w:p>
-    <w:p>
-      <w:pPr>
-        <w:jc w:val="center"/>
-      </w:pPr>
-      <w:r>
-        <w:rPr>
-          <w:rFonts w:ascii="Times New Roman" w:hAnsi="Times New Roman"/>
-          <w:b/>
-          <w:sz w:val="24"/>
-        </w:rPr>
-        <w:t>{{satker_nama}}</w:t>
-      </w:r>
-    </w:p>
-    <w:p>
-      <w:pPr>
-        <w:jc w:val="center"/>
-      </w:pPr>
-      <w:r>
-        <w:rPr>
-          <w:rFonts w:ascii="Times New Roman" w:hAnsi="Times New Roman"/>
-          <w:b w:val="0"/>
-          <w:sz w:val="22"/>
-        </w:rPr>
-        <w:t>{{satker_alamat}}, {{satker_kota}} - {{satker_provinsi}}</w:t>
+        <w:t>______________________________________________________________________</w:t>
       </w:r>
     </w:p>
     <w:p/>
@@ -61,9 +29,9 @@
       </w:pPr>
       <w:r>
         <w:rPr>
-          <w:rFonts w:ascii="Times New Roman" w:hAnsi="Times New Roman"/>
           <w:b/>
           <w:sz w:val="28"/>
+          <w:u w:val="single"/>
         </w:rPr>
         <w:t>SURAT TUGAS</w:t>
       </w:r>
@@ -73,36 +41,60 @@
         <w:jc w:val="center"/>
       </w:pPr>
       <w:r>
-        <w:rPr>
-          <w:rFonts w:ascii="Times New Roman" w:hAnsi="Times New Roman"/>
-          <w:b w:val="0"/>
-          <w:sz w:val="22"/>
-        </w:rPr>
-        <w:t>Nomor: {{nomor_surat_tugas}}</w:t>
+        <w:t>Nomor: {{nomor_dokumen}}</w:t>
       </w:r>
     </w:p>
     <w:p/>
     <w:p>
       <w:r>
         <w:rPr>
-          <w:b w:val="0"/>
+          <w:b/>
         </w:rPr>
-        <w:t>Yang bertanda tangan di bawah ini:</w:t>
+        <w:t>Dasar</w:t>
+      </w:r>
+      <w:r>
+        <w:tab/>
+        <w:t xml:space="preserve">: </w:t>
+      </w:r>
+      <w:r>
+        <w:t>{{dasar_surat_tugas}}</w:t>
+      </w:r>
+    </w:p>
+    <w:p/>
+    <w:p>
+      <w:pPr>
+        <w:jc w:val="center"/>
+      </w:pPr>
+      <w:r>
+        <w:rPr>
+          <w:b/>
+        </w:rPr>
+        <w:t>MENUGASKAN</w:t>
+      </w:r>
+    </w:p>
+    <w:p/>
+    <w:p>
+      <w:r>
+        <w:rPr>
+          <w:b/>
+        </w:rPr>
+        <w:t>Kepada</w:t>
       </w:r>
     </w:p>
     <w:tbl>
       <w:tblPr>
+        <w:tblStyle w:val="TableGrid"/>
         <w:tblW w:type="auto" w:w="0"/>
         <w:tblLook w:firstColumn="1" w:firstRow="1" w:lastColumn="0" w:lastRow="0" w:noHBand="0" w:noVBand="1" w:val="04A0"/>
       </w:tblPr>
       <w:tblGrid>
-        <w:gridCol w:w="4320"/>
-        <w:gridCol w:w="4320"/>
+        <w:gridCol w:w="4844"/>
+        <w:gridCol w:w="4844"/>
       </w:tblGrid>
       <w:tr>
         <w:tc>
           <w:tcPr>
-            <w:tcW w:type="dxa" w:w="4320"/>
+            <w:tcW w:type="dxa" w:w="2160"/>
           </w:tcPr>
           <w:p>
             <w:r>
@@ -112,11 +104,11 @@
         </w:tc>
         <w:tc>
           <w:tcPr>
-            <w:tcW w:type="dxa" w:w="4320"/>
+            <w:tcW w:type="dxa" w:w="6480"/>
           </w:tcPr>
           <w:p>
             <w:r>
-              <w:t>: {{ppk_nama}}</w:t>
+              <w:t>: {{penerima_nama}}</w:t>
             </w:r>
           </w:p>
         </w:tc>
@@ -124,7 +116,7 @@
       <w:tr>
         <w:tc>
           <w:tcPr>
-            <w:tcW w:type="dxa" w:w="4320"/>
+            <w:tcW w:type="dxa" w:w="2160"/>
           </w:tcPr>
           <w:p>
             <w:r>
@@ -134,11 +126,11 @@
         </w:tc>
         <w:tc>
           <w:tcPr>
-            <w:tcW w:type="dxa" w:w="4320"/>
+            <w:tcW w:type="dxa" w:w="6480"/>
           </w:tcPr>
           <w:p>
             <w:r>
-              <w:t>: {{ppk_nip}}</w:t>
+              <w:t>: {{penerima_nip}}</w:t>
             </w:r>
           </w:p>
         </w:tc>
@@ -146,7 +138,29 @@
       <w:tr>
         <w:tc>
           <w:tcPr>
-            <w:tcW w:type="dxa" w:w="4320"/>
+            <w:tcW w:type="dxa" w:w="2160"/>
+          </w:tcPr>
+          <w:p>
+            <w:r>
+              <w:t>Pangkat/Gol</w:t>
+            </w:r>
+          </w:p>
+        </w:tc>
+        <w:tc>
+          <w:tcPr>
+            <w:tcW w:type="dxa" w:w="6480"/>
+          </w:tcPr>
+          <w:p>
+            <w:r>
+              <w:t>: {{penerima_pangkat}}</w:t>
+            </w:r>
+          </w:p>
+        </w:tc>
+      </w:tr>
+      <w:tr>
+        <w:tc>
+          <w:tcPr>
+            <w:tcW w:type="dxa" w:w="2160"/>
           </w:tcPr>
           <w:p>
             <w:r>
@@ -156,31 +170,11 @@
         </w:tc>
         <w:tc>
           <w:tcPr>
-            <w:tcW w:type="dxa" w:w="4320"/>
+            <w:tcW w:type="dxa" w:w="6480"/>
           </w:tcPr>
           <w:p>
             <w:r>
-              <w:t>: {{ppk_jabatan}}</w:t>
-            </w:r>
-          </w:p>
-        </w:tc>
-      </w:tr>
-      <w:tr>
-        <w:tc>
-          <w:tcPr>
-            <w:tcW w:type="dxa" w:w="4320"/>
-          </w:tcPr>
-          <w:p>
-            <w:r/>
-          </w:p>
-        </w:tc>
-        <w:tc>
-          <w:tcPr>
-            <w:tcW w:type="dxa" w:w="4320"/>
-          </w:tcPr>
-          <w:p>
-            <w:r>
-              <w:t>Selaku Pejabat Pembuat Komitmen</w:t>
+              <w:t>: {{penerima_jabatan}}</w:t>
             </w:r>
           </w:p>
         </w:tc>
@@ -190,235 +184,55 @@
     <w:p>
       <w:r>
         <w:rPr>
-          <w:b w:val="0"/>
+          <w:b/>
         </w:rPr>
-        <w:t>Memberikan tugas kepada:</w:t>
+        <w:t>Untuk</w:t>
       </w:r>
-    </w:p>
-    <w:tbl>
-      <w:tblPr>
-        <w:tblW w:type="auto" w:w="0"/>
-        <w:tblLook w:firstColumn="1" w:firstRow="1" w:lastColumn="0" w:lastRow="0" w:noHBand="0" w:noVBand="1" w:val="04A0"/>
-      </w:tblPr>
-      <w:tblGrid>
-        <w:gridCol w:w="4320"/>
-        <w:gridCol w:w="4320"/>
-      </w:tblGrid>
-      <w:tr>
-        <w:tc>
-          <w:tcPr>
-            <w:tcW w:type="dxa" w:w="4320"/>
-          </w:tcPr>
-          <w:p>
-            <w:r>
-              <w:t>Nama</w:t>
-            </w:r>
-          </w:p>
-        </w:tc>
-        <w:tc>
-          <w:tcPr>
-            <w:tcW w:type="dxa" w:w="4320"/>
-          </w:tcPr>
-          <w:p>
-            <w:r>
-              <w:t>: {{pelaksana_nama}}</w:t>
-            </w:r>
-          </w:p>
-        </w:tc>
-      </w:tr>
-      <w:tr>
-        <w:tc>
-          <w:tcPr>
-            <w:tcW w:type="dxa" w:w="4320"/>
-          </w:tcPr>
-          <w:p>
-            <w:r>
-              <w:t>NIP</w:t>
-            </w:r>
-          </w:p>
-        </w:tc>
-        <w:tc>
-          <w:tcPr>
-            <w:tcW w:type="dxa" w:w="4320"/>
-          </w:tcPr>
-          <w:p>
-            <w:r>
-              <w:t>: {{pelaksana_nip}}</w:t>
-            </w:r>
-          </w:p>
-        </w:tc>
-      </w:tr>
-      <w:tr>
-        <w:tc>
-          <w:tcPr>
-            <w:tcW w:type="dxa" w:w="4320"/>
-          </w:tcPr>
-          <w:p>
-            <w:r>
-              <w:t>Pangkat/Golongan</w:t>
-            </w:r>
-          </w:p>
-        </w:tc>
-        <w:tc>
-          <w:tcPr>
-            <w:tcW w:type="dxa" w:w="4320"/>
-          </w:tcPr>
-          <w:p>
-            <w:r>
-              <w:t>: {{pelaksana_pangkat}}</w:t>
-            </w:r>
-          </w:p>
-        </w:tc>
-      </w:tr>
-      <w:tr>
-        <w:tc>
-          <w:tcPr>
-            <w:tcW w:type="dxa" w:w="4320"/>
-          </w:tcPr>
-          <w:p>
-            <w:r>
-              <w:t>Jabatan</w:t>
-            </w:r>
-          </w:p>
-        </w:tc>
-        <w:tc>
-          <w:tcPr>
-            <w:tcW w:type="dxa" w:w="4320"/>
-          </w:tcPr>
-          <w:p>
-            <w:r>
-              <w:t>: {{pelaksana_jabatan}}</w:t>
-            </w:r>
-          </w:p>
-        </w:tc>
-      </w:tr>
-    </w:tbl>
-    <w:p/>
-    <w:p>
       <w:r>
-        <w:rPr>
-          <w:b w:val="0"/>
-        </w:rPr>
-        <w:t>Untuk melaksanakan perjalanan dinas dalam rangka:</w:t>
+        <w:tab/>
+        <w:t>: Melaksanakan Perjalanan Dinas dalam rangka {{tujuan_kegiatan}}</w:t>
       </w:r>
     </w:p>
     <w:p>
       <w:r>
         <w:rPr>
-          <w:rFonts w:ascii="Times New Roman" w:hAnsi="Times New Roman"/>
-          <w:b w:val="0"/>
-          <w:sz w:val="22"/>
+          <w:b/>
         </w:rPr>
-        <w:t>{{maksud_perjalanan}}</w:t>
+        <w:t>Tujuan</w:t>
+      </w:r>
+      <w:r>
+        <w:tab/>
+        <w:t>: {{kota_tujuan}}</w:t>
       </w:r>
     </w:p>
-    <w:tbl>
-      <w:tblPr>
-        <w:tblW w:type="auto" w:w="0"/>
-        <w:tblLook w:firstColumn="1" w:firstRow="1" w:lastColumn="0" w:lastRow="0" w:noHBand="0" w:noVBand="1" w:val="04A0"/>
-      </w:tblPr>
-      <w:tblGrid>
-        <w:gridCol w:w="4320"/>
-        <w:gridCol w:w="4320"/>
-      </w:tblGrid>
-      <w:tr>
-        <w:tc>
-          <w:tcPr>
-            <w:tcW w:type="dxa" w:w="4320"/>
-          </w:tcPr>
-          <w:p>
-            <w:r>
-              <w:t>Tempat tujuan</w:t>
-            </w:r>
-          </w:p>
-        </w:tc>
-        <w:tc>
-          <w:tcPr>
-            <w:tcW w:type="dxa" w:w="4320"/>
-          </w:tcPr>
-          <w:p>
-            <w:r>
-              <w:t>: {{kota_tujuan}}, {{provinsi_tujuan}}</w:t>
-            </w:r>
-          </w:p>
-        </w:tc>
-      </w:tr>
-      <w:tr>
-        <w:tc>
-          <w:tcPr>
-            <w:tcW w:type="dxa" w:w="4320"/>
-          </w:tcPr>
-          <w:p>
-            <w:r>
-              <w:t>Tanggal berangkat</w:t>
-            </w:r>
-          </w:p>
-        </w:tc>
-        <w:tc>
-          <w:tcPr>
-            <w:tcW w:type="dxa" w:w="4320"/>
-          </w:tcPr>
-          <w:p>
-            <w:r>
-              <w:t>: {{tanggal_berangkat}}</w:t>
-            </w:r>
-          </w:p>
-        </w:tc>
-      </w:tr>
-      <w:tr>
-        <w:tc>
-          <w:tcPr>
-            <w:tcW w:type="dxa" w:w="4320"/>
-          </w:tcPr>
-          <w:p>
-            <w:r>
-              <w:t>Tanggal kembali</w:t>
-            </w:r>
-          </w:p>
-        </w:tc>
-        <w:tc>
-          <w:tcPr>
-            <w:tcW w:type="dxa" w:w="4320"/>
-          </w:tcPr>
-          <w:p>
-            <w:r>
-              <w:t>: {{tanggal_kembali}}</w:t>
-            </w:r>
-          </w:p>
-        </w:tc>
-      </w:tr>
-      <w:tr>
-        <w:tc>
-          <w:tcPr>
-            <w:tcW w:type="dxa" w:w="4320"/>
-          </w:tcPr>
-          <w:p>
-            <w:r>
-              <w:t>Lama perjalanan</w:t>
-            </w:r>
-          </w:p>
-        </w:tc>
-        <w:tc>
-          <w:tcPr>
-            <w:tcW w:type="dxa" w:w="4320"/>
-          </w:tcPr>
-          <w:p>
-            <w:r>
-              <w:t>: {{lama_perjalanan}} (.............) hari</w:t>
-            </w:r>
-          </w:p>
-        </w:tc>
-      </w:tr>
-    </w:tbl>
+    <w:p>
+      <w:r>
+        <w:rPr>
+          <w:b/>
+        </w:rPr>
+        <w:t>Waktu</w:t>
+      </w:r>
+      <w:r>
+        <w:tab/>
+        <w:t>: {{tanggal_berangkat:tanggal}} s.d. {{tanggal_kembali:tanggal}}</w:t>
+      </w:r>
+    </w:p>
+    <w:p>
+      <w:r>
+        <w:rPr>
+          <w:b/>
+        </w:rPr>
+        <w:t>Lama</w:t>
+      </w:r>
+      <w:r>
+        <w:tab/>
+        <w:t>: {{lama_hari}} ({{lama_hari_terbilang}}) hari</w:t>
+      </w:r>
+    </w:p>
     <w:p/>
     <w:p>
       <w:r>
-        <w:rPr>
-          <w:rFonts w:ascii="Times New Roman" w:hAnsi="Times New Roman"/>
-          <w:b w:val="0"/>
-          <w:sz w:val="22"/>
-        </w:rPr>
-        <w:t>Demikian surat tugas ini dibuat untuk dilaksanakan dengan penuh tanggung jawab.</w:t>
+        <w:t>Demikian Surat Tugas ini dibuat untuk dilaksanakan dengan penuh tanggung jawab.</w:t>
       </w:r>
     </w:p>
     <w:p/>
@@ -430,16 +244,19 @@
         <w:tblLook w:firstColumn="1" w:firstRow="1" w:lastColumn="0" w:lastRow="0" w:noHBand="0" w:noVBand="1" w:val="04A0"/>
       </w:tblPr>
       <w:tblGrid>
-        <w:gridCol w:w="8640"/>
+        <w:gridCol w:w="9689"/>
       </w:tblGrid>
       <w:tr>
         <w:tc>
           <w:tcPr>
-            <w:tcW w:type="dxa" w:w="8640"/>
+            <w:tcW w:type="dxa" w:w="9689"/>
           </w:tcPr>
           <w:p>
+            <w:pPr>
+              <w:jc w:val="center"/>
+            </w:pPr>
             <w:r>
-              <w:t>{{satker_kota}}, {{tanggal_surat_tugas}}</w:t>
+              <w:t>{{kota}}, {{tanggal_dokumen:tanggal}}</w:t>
             </w:r>
           </w:p>
         </w:tc>
@@ -447,11 +264,14 @@
       <w:tr>
         <w:tc>
           <w:tcPr>
-            <w:tcW w:type="dxa" w:w="8640"/>
+            <w:tcW w:type="dxa" w:w="9689"/>
           </w:tcPr>
           <w:p>
+            <w:pPr>
+              <w:jc w:val="center"/>
+            </w:pPr>
             <w:r>
-              <w:t>{{ppk_jabatan}},</w:t>
+              <w:t>{{jabatan_penandatangan}}</w:t>
             </w:r>
           </w:p>
         </w:tc>
@@ -459,23 +279,46 @@
       <w:tr>
         <w:tc>
           <w:tcPr>
-            <w:tcW w:type="dxa" w:w="8640"/>
+            <w:tcW w:type="dxa" w:w="9689"/>
           </w:tcPr>
           <w:p>
-            <w:r/>
+            <w:r>
+              <w:br/>
+              <w:br/>
+              <w:br/>
+            </w:r>
           </w:p>
         </w:tc>
       </w:tr>
       <w:tr>
         <w:tc>
           <w:tcPr>
-            <w:tcW w:type="dxa" w:w="8640"/>
+            <w:tcW w:type="dxa" w:w="9689"/>
           </w:tcPr>
           <w:p>
+            <w:pPr>
+              <w:jc w:val="center"/>
+            </w:pPr>
             <w:r>
-              <w:t>{{ppk_nama}}</w:t>
-              <w:br/>
-              <w:t>NIP. {{ppk_nip}}</w:t>
+              <w:rPr>
+                <w:b/>
+              </w:rPr>
+              <w:t>{{nama_penandatangan}}</w:t>
+            </w:r>
+          </w:p>
+        </w:tc>
+      </w:tr>
+      <w:tr>
+        <w:tc>
+          <w:tcPr>
+            <w:tcW w:type="dxa" w:w="9689"/>
+          </w:tcPr>
+          <w:p>
+            <w:pPr>
+              <w:jc w:val="center"/>
+            </w:pPr>
+            <w:r>
+              <w:t>NIP. {{nip_penandatangan}}</w:t>
             </w:r>
           </w:p>
         </w:tc>
@@ -483,7 +326,7 @@
     </w:tbl>
     <w:sectPr>
       <w:pgSz w:w="12240" w:h="15840"/>
-      <w:pgMar w:top="1440" w:right="1800" w:bottom="1440" w:left="1800" w:header="720" w:footer="720" w:gutter="0"/>
+      <w:pgMar w:top="1134" w:right="1134" w:bottom="1134" w:left="1417" w:header="720" w:footer="720" w:gutter="0"/>
       <w:cols w:space="720"/>
       <w:docGrid w:linePitch="360"/>
     </w:sectPr>

--- a/templates/word/surat_tugas.docx
+++ b/templates/word/surat_tugas.docx
@@ -4,6 +4,7 @@
   <w:body>
     <w:p>
       <w:pPr>
+        <w:spacing w:line="240" w:lineRule="auto"/>
         <w:jc w:val="center"/>
       </w:pPr>
       <w:r>
@@ -17,6 +18,7 @@
     </w:p>
     <w:p>
       <w:pPr>
+        <w:spacing w:line="240" w:lineRule="auto"/>
         <w:jc w:val="center"/>
       </w:pPr>
       <w:r>
@@ -30,6 +32,7 @@
     </w:p>
     <w:p>
       <w:pPr>
+        <w:spacing w:line="240" w:lineRule="auto"/>
         <w:jc w:val="center"/>
       </w:pPr>
       <w:r>
@@ -43,6 +46,7 @@
     </w:p>
     <w:p>
       <w:pPr>
+        <w:spacing w:line="240" w:lineRule="auto"/>
         <w:jc w:val="center"/>
       </w:pPr>
       <w:r>
@@ -54,9 +58,14 @@
         <w:t>{{satker_alamat}}, {{satker_kota}} - {{satker_provinsi}}</w:t>
       </w:r>
     </w:p>
-    <w:p/>
     <w:p>
       <w:pPr>
+        <w:spacing w:line="240" w:lineRule="auto"/>
+      </w:pPr>
+    </w:p>
+    <w:p>
+      <w:pPr>
+        <w:spacing w:line="240" w:lineRule="auto"/>
         <w:jc w:val="center"/>
       </w:pPr>
       <w:r>
@@ -70,6 +79,7 @@
     </w:p>
     <w:p>
       <w:pPr>
+        <w:spacing w:line="240" w:lineRule="auto"/>
         <w:jc w:val="center"/>
       </w:pPr>
       <w:r>
@@ -81,8 +91,15 @@
         <w:t>Nomor: {{nomor_surat_tugas}}</w:t>
       </w:r>
     </w:p>
-    <w:p/>
     <w:p>
+      <w:pPr>
+        <w:spacing w:line="240" w:lineRule="auto"/>
+      </w:pPr>
+    </w:p>
+    <w:p>
+      <w:pPr>
+        <w:spacing w:line="240" w:lineRule="auto"/>
+      </w:pPr>
       <w:r>
         <w:rPr>
           <w:b w:val="0"/>
@@ -105,6 +122,9 @@
             <w:tcW w:type="dxa" w:w="4320"/>
           </w:tcPr>
           <w:p>
+            <w:pPr>
+              <w:spacing w:line="240" w:lineRule="auto"/>
+            </w:pPr>
             <w:r>
               <w:t>Nama</w:t>
             </w:r>
@@ -115,6 +135,9 @@
             <w:tcW w:type="dxa" w:w="4320"/>
           </w:tcPr>
           <w:p>
+            <w:pPr>
+              <w:spacing w:line="240" w:lineRule="auto"/>
+            </w:pPr>
             <w:r>
               <w:t>: {{ppk_nama}}</w:t>
             </w:r>
@@ -127,6 +150,9 @@
             <w:tcW w:type="dxa" w:w="4320"/>
           </w:tcPr>
           <w:p>
+            <w:pPr>
+              <w:spacing w:line="240" w:lineRule="auto"/>
+            </w:pPr>
             <w:r>
               <w:t>NIP</w:t>
             </w:r>
@@ -137,6 +163,9 @@
             <w:tcW w:type="dxa" w:w="4320"/>
           </w:tcPr>
           <w:p>
+            <w:pPr>
+              <w:spacing w:line="240" w:lineRule="auto"/>
+            </w:pPr>
             <w:r>
               <w:t>: {{ppk_nip}}</w:t>
             </w:r>
@@ -149,6 +178,9 @@
             <w:tcW w:type="dxa" w:w="4320"/>
           </w:tcPr>
           <w:p>
+            <w:pPr>
+              <w:spacing w:line="240" w:lineRule="auto"/>
+            </w:pPr>
             <w:r>
               <w:t>Jabatan</w:t>
             </w:r>
@@ -159,6 +191,9 @@
             <w:tcW w:type="dxa" w:w="4320"/>
           </w:tcPr>
           <w:p>
+            <w:pPr>
+              <w:spacing w:line="240" w:lineRule="auto"/>
+            </w:pPr>
             <w:r>
               <w:t>: {{ppk_jabatan}}</w:t>
             </w:r>
@@ -171,6 +206,9 @@
             <w:tcW w:type="dxa" w:w="4320"/>
           </w:tcPr>
           <w:p>
+            <w:pPr>
+              <w:spacing w:line="240" w:lineRule="auto"/>
+            </w:pPr>
             <w:r/>
           </w:p>
         </w:tc>
@@ -179,6 +217,9 @@
             <w:tcW w:type="dxa" w:w="4320"/>
           </w:tcPr>
           <w:p>
+            <w:pPr>
+              <w:spacing w:line="240" w:lineRule="auto"/>
+            </w:pPr>
             <w:r>
               <w:t>Selaku Pejabat Pembuat Komitmen</w:t>
             </w:r>
@@ -186,8 +227,15 @@
         </w:tc>
       </w:tr>
     </w:tbl>
-    <w:p/>
     <w:p>
+      <w:pPr>
+        <w:spacing w:line="240" w:lineRule="auto"/>
+      </w:pPr>
+    </w:p>
+    <w:p>
+      <w:pPr>
+        <w:spacing w:line="240" w:lineRule="auto"/>
+      </w:pPr>
       <w:r>
         <w:rPr>
           <w:b w:val="0"/>
@@ -210,6 +258,9 @@
             <w:tcW w:type="dxa" w:w="4320"/>
           </w:tcPr>
           <w:p>
+            <w:pPr>
+              <w:spacing w:line="240" w:lineRule="auto"/>
+            </w:pPr>
             <w:r>
               <w:t>Nama</w:t>
             </w:r>
@@ -220,6 +271,9 @@
             <w:tcW w:type="dxa" w:w="4320"/>
           </w:tcPr>
           <w:p>
+            <w:pPr>
+              <w:spacing w:line="240" w:lineRule="auto"/>
+            </w:pPr>
             <w:r>
               <w:t>: {{pelaksana_nama}}</w:t>
             </w:r>
@@ -232,6 +286,9 @@
             <w:tcW w:type="dxa" w:w="4320"/>
           </w:tcPr>
           <w:p>
+            <w:pPr>
+              <w:spacing w:line="240" w:lineRule="auto"/>
+            </w:pPr>
             <w:r>
               <w:t>NIP</w:t>
             </w:r>
@@ -242,6 +299,9 @@
             <w:tcW w:type="dxa" w:w="4320"/>
           </w:tcPr>
           <w:p>
+            <w:pPr>
+              <w:spacing w:line="240" w:lineRule="auto"/>
+            </w:pPr>
             <w:r>
               <w:t>: {{pelaksana_nip}}</w:t>
             </w:r>
@@ -254,6 +314,9 @@
             <w:tcW w:type="dxa" w:w="4320"/>
           </w:tcPr>
           <w:p>
+            <w:pPr>
+              <w:spacing w:line="240" w:lineRule="auto"/>
+            </w:pPr>
             <w:r>
               <w:t>Pangkat/Golongan</w:t>
             </w:r>
@@ -264,6 +327,9 @@
             <w:tcW w:type="dxa" w:w="4320"/>
           </w:tcPr>
           <w:p>
+            <w:pPr>
+              <w:spacing w:line="240" w:lineRule="auto"/>
+            </w:pPr>
             <w:r>
               <w:t>: {{pelaksana_pangkat}}</w:t>
             </w:r>
@@ -276,6 +342,9 @@
             <w:tcW w:type="dxa" w:w="4320"/>
           </w:tcPr>
           <w:p>
+            <w:pPr>
+              <w:spacing w:line="240" w:lineRule="auto"/>
+            </w:pPr>
             <w:r>
               <w:t>Jabatan</w:t>
             </w:r>
@@ -286,6 +355,9 @@
             <w:tcW w:type="dxa" w:w="4320"/>
           </w:tcPr>
           <w:p>
+            <w:pPr>
+              <w:spacing w:line="240" w:lineRule="auto"/>
+            </w:pPr>
             <w:r>
               <w:t>: {{pelaksana_jabatan}}</w:t>
             </w:r>
@@ -293,8 +365,15 @@
         </w:tc>
       </w:tr>
     </w:tbl>
-    <w:p/>
     <w:p>
+      <w:pPr>
+        <w:spacing w:line="240" w:lineRule="auto"/>
+      </w:pPr>
+    </w:p>
+    <w:p>
+      <w:pPr>
+        <w:spacing w:line="240" w:lineRule="auto"/>
+      </w:pPr>
       <w:r>
         <w:rPr>
           <w:b w:val="0"/>
@@ -303,6 +382,9 @@
       </w:r>
     </w:p>
     <w:p>
+      <w:pPr>
+        <w:spacing w:line="240" w:lineRule="auto"/>
+      </w:pPr>
       <w:r>
         <w:rPr>
           <w:rFonts w:ascii="Times New Roman" w:hAnsi="Times New Roman"/>
@@ -327,6 +409,9 @@
             <w:tcW w:type="dxa" w:w="4320"/>
           </w:tcPr>
           <w:p>
+            <w:pPr>
+              <w:spacing w:line="240" w:lineRule="auto"/>
+            </w:pPr>
             <w:r>
               <w:t>Tempat tujuan</w:t>
             </w:r>
@@ -337,6 +422,9 @@
             <w:tcW w:type="dxa" w:w="4320"/>
           </w:tcPr>
           <w:p>
+            <w:pPr>
+              <w:spacing w:line="240" w:lineRule="auto"/>
+            </w:pPr>
             <w:r>
               <w:t>: {{kota_tujuan}}, {{provinsi_tujuan}}</w:t>
             </w:r>
@@ -349,6 +437,9 @@
             <w:tcW w:type="dxa" w:w="4320"/>
           </w:tcPr>
           <w:p>
+            <w:pPr>
+              <w:spacing w:line="240" w:lineRule="auto"/>
+            </w:pPr>
             <w:r>
               <w:t>Tanggal berangkat</w:t>
             </w:r>
@@ -359,6 +450,9 @@
             <w:tcW w:type="dxa" w:w="4320"/>
           </w:tcPr>
           <w:p>
+            <w:pPr>
+              <w:spacing w:line="240" w:lineRule="auto"/>
+            </w:pPr>
             <w:r>
               <w:t>: {{tanggal_berangkat}}</w:t>
             </w:r>
@@ -371,6 +465,9 @@
             <w:tcW w:type="dxa" w:w="4320"/>
           </w:tcPr>
           <w:p>
+            <w:pPr>
+              <w:spacing w:line="240" w:lineRule="auto"/>
+            </w:pPr>
             <w:r>
               <w:t>Tanggal kembali</w:t>
             </w:r>
@@ -381,6 +478,9 @@
             <w:tcW w:type="dxa" w:w="4320"/>
           </w:tcPr>
           <w:p>
+            <w:pPr>
+              <w:spacing w:line="240" w:lineRule="auto"/>
+            </w:pPr>
             <w:r>
               <w:t>: {{tanggal_kembali}}</w:t>
             </w:r>
@@ -393,6 +493,9 @@
             <w:tcW w:type="dxa" w:w="4320"/>
           </w:tcPr>
           <w:p>
+            <w:pPr>
+              <w:spacing w:line="240" w:lineRule="auto"/>
+            </w:pPr>
             <w:r>
               <w:t>Lama perjalanan</w:t>
             </w:r>
@@ -403,6 +506,9 @@
             <w:tcW w:type="dxa" w:w="4320"/>
           </w:tcPr>
           <w:p>
+            <w:pPr>
+              <w:spacing w:line="240" w:lineRule="auto"/>
+            </w:pPr>
             <w:r>
               <w:t>: {{lama_perjalanan}} (.............) hari</w:t>
             </w:r>
@@ -410,8 +516,15 @@
         </w:tc>
       </w:tr>
     </w:tbl>
-    <w:p/>
     <w:p>
+      <w:pPr>
+        <w:spacing w:line="240" w:lineRule="auto"/>
+      </w:pPr>
+    </w:p>
+    <w:p>
+      <w:pPr>
+        <w:spacing w:line="240" w:lineRule="auto"/>
+      </w:pPr>
       <w:r>
         <w:rPr>
           <w:rFonts w:ascii="Times New Roman" w:hAnsi="Times New Roman"/>
@@ -421,8 +534,16 @@
         <w:t>Demikian surat tugas ini dibuat untuk dilaksanakan dengan penuh tanggung jawab.</w:t>
       </w:r>
     </w:p>
-    <w:p/>
-    <w:p/>
+    <w:p>
+      <w:pPr>
+        <w:spacing w:line="240" w:lineRule="auto"/>
+      </w:pPr>
+    </w:p>
+    <w:p>
+      <w:pPr>
+        <w:spacing w:line="240" w:lineRule="auto"/>
+      </w:pPr>
+    </w:p>
     <w:tbl>
       <w:tblPr>
         <w:tblW w:type="auto" w:w="0"/>
@@ -438,6 +559,9 @@
             <w:tcW w:type="dxa" w:w="8640"/>
           </w:tcPr>
           <w:p>
+            <w:pPr>
+              <w:spacing w:line="240" w:lineRule="auto"/>
+            </w:pPr>
             <w:r>
               <w:t>{{satker_kota}}, {{tanggal_surat_tugas}}</w:t>
             </w:r>
@@ -450,6 +574,9 @@
             <w:tcW w:type="dxa" w:w="8640"/>
           </w:tcPr>
           <w:p>
+            <w:pPr>
+              <w:spacing w:line="240" w:lineRule="auto"/>
+            </w:pPr>
             <w:r>
               <w:t>{{ppk_jabatan}},</w:t>
             </w:r>
@@ -462,6 +589,9 @@
             <w:tcW w:type="dxa" w:w="8640"/>
           </w:tcPr>
           <w:p>
+            <w:pPr>
+              <w:spacing w:line="240" w:lineRule="auto"/>
+            </w:pPr>
             <w:r/>
           </w:p>
         </w:tc>
@@ -472,6 +602,9 @@
             <w:tcW w:type="dxa" w:w="8640"/>
           </w:tcPr>
           <w:p>
+            <w:pPr>
+              <w:spacing w:line="240" w:lineRule="auto"/>
+            </w:pPr>
             <w:r>
               <w:t>{{ppk_nama}}</w:t>
               <w:br/>
